--- a/Документация/Календарный план.docx
+++ b/Документация/Календарный план.docx
@@ -702,15 +702,7 @@
                 <w:sz w:val="28"/>
                 <w:szCs w:val="28"/>
               </w:rPr>
-              <w:t>1</w:t>
-            </w:r>
-            <w:r>
-              <w:rPr>
-                <w:rFonts w:ascii="Times New Roman" w:hAnsi="Times New Roman" w:cs="Times New Roman"/>
-                <w:sz w:val="28"/>
-                <w:szCs w:val="28"/>
-              </w:rPr>
-              <w:t>2</w:t>
+              <w:t>12</w:t>
             </w:r>
           </w:p>
           <w:p>
@@ -1135,6 +1127,22 @@
                 <w:sz w:val="28"/>
                 <w:szCs w:val="28"/>
               </w:rPr>
+              <w:t>14-</w:t>
+            </w:r>
+            <w:r>
+              <w:rPr>
+                <w:rFonts w:ascii="Times New Roman" w:hAnsi="Times New Roman" w:cs="Times New Roman"/>
+                <w:sz w:val="28"/>
+                <w:szCs w:val="28"/>
+              </w:rPr>
+              <w:t>202</w:t>
+            </w:r>
+            <w:r>
+              <w:rPr>
+                <w:rFonts w:ascii="Times New Roman" w:hAnsi="Times New Roman" w:cs="Times New Roman"/>
+                <w:sz w:val="28"/>
+                <w:szCs w:val="28"/>
+              </w:rPr>
               <w:t>1</w:t>
             </w:r>
             <w:r>
@@ -1143,30 +1151,6 @@
                 <w:sz w:val="28"/>
                 <w:szCs w:val="28"/>
               </w:rPr>
-              <w:t>4-</w:t>
-            </w:r>
-            <w:r>
-              <w:rPr>
-                <w:rFonts w:ascii="Times New Roman" w:hAnsi="Times New Roman" w:cs="Times New Roman"/>
-                <w:sz w:val="28"/>
-                <w:szCs w:val="28"/>
-              </w:rPr>
-              <w:t>202</w:t>
-            </w:r>
-            <w:r>
-              <w:rPr>
-                <w:rFonts w:ascii="Times New Roman" w:hAnsi="Times New Roman" w:cs="Times New Roman"/>
-                <w:sz w:val="28"/>
-                <w:szCs w:val="28"/>
-              </w:rPr>
-              <w:t>1</w:t>
-            </w:r>
-            <w:r>
-              <w:rPr>
-                <w:rFonts w:ascii="Times New Roman" w:hAnsi="Times New Roman" w:cs="Times New Roman"/>
-                <w:sz w:val="28"/>
-                <w:szCs w:val="28"/>
-              </w:rPr>
               <w:t>.</w:t>
             </w:r>
             <w:r>
@@ -1191,15 +1175,7 @@
                 <w:sz w:val="28"/>
                 <w:szCs w:val="28"/>
               </w:rPr>
-              <w:t>1</w:t>
-            </w:r>
-            <w:r>
-              <w:rPr>
-                <w:rFonts w:ascii="Times New Roman" w:hAnsi="Times New Roman" w:cs="Times New Roman"/>
-                <w:sz w:val="28"/>
-                <w:szCs w:val="28"/>
-              </w:rPr>
-              <w:t>4</w:t>
+              <w:t>14</w:t>
             </w:r>
           </w:p>
           <w:p>
@@ -1392,15 +1368,7 @@
                 <w:sz w:val="28"/>
                 <w:szCs w:val="28"/>
               </w:rPr>
-              <w:t>1</w:t>
-            </w:r>
-            <w:r>
-              <w:rPr>
-                <w:rFonts w:ascii="Times New Roman" w:hAnsi="Times New Roman" w:cs="Times New Roman"/>
-                <w:sz w:val="28"/>
-                <w:szCs w:val="28"/>
-              </w:rPr>
-              <w:t>5-</w:t>
+              <w:t>15-</w:t>
             </w:r>
             <w:r>
               <w:rPr>
@@ -1720,15 +1688,7 @@
                 <w:sz w:val="28"/>
                 <w:szCs w:val="28"/>
               </w:rPr>
-              <w:t>1</w:t>
-            </w:r>
-            <w:r>
-              <w:rPr>
-                <w:rFonts w:ascii="Times New Roman" w:hAnsi="Times New Roman" w:cs="Times New Roman"/>
-                <w:sz w:val="28"/>
-                <w:szCs w:val="28"/>
-              </w:rPr>
-              <w:t>6</w:t>
+              <w:t>16</w:t>
             </w:r>
           </w:p>
           <w:p>
@@ -1962,7 +1922,6 @@
         <w:ind w:firstLine="708"/>
         <w:rPr>
           <w:rFonts w:ascii="Times New Roman" w:hAnsi="Times New Roman" w:cs="Times New Roman"/>
-          <w:b/>
           <w:sz w:val="28"/>
           <w:szCs w:val="28"/>
         </w:rPr>
@@ -1970,11 +1929,26 @@
       <w:r>
         <w:rPr>
           <w:rFonts w:ascii="Times New Roman" w:hAnsi="Times New Roman" w:cs="Times New Roman"/>
-          <w:b/>
           <w:sz w:val="28"/>
           <w:szCs w:val="28"/>
         </w:rPr>
-        <w:t>Таблица 2.2 Смета</w:t>
+        <w:t xml:space="preserve">Таблица </w:t>
+      </w:r>
+      <w:r>
+        <w:rPr>
+          <w:rFonts w:ascii="Times New Roman" w:hAnsi="Times New Roman" w:cs="Times New Roman"/>
+          <w:sz w:val="28"/>
+          <w:szCs w:val="28"/>
+        </w:rPr>
+        <w:t>1</w:t>
+      </w:r>
+      <w:r>
+        <w:rPr>
+          <w:rFonts w:ascii="Times New Roman" w:hAnsi="Times New Roman" w:cs="Times New Roman"/>
+          <w:sz w:val="28"/>
+          <w:szCs w:val="28"/>
+        </w:rPr>
+        <w:t>.2 Смета</w:t>
       </w:r>
     </w:p>
     <w:tbl>
@@ -2646,8 +2620,6 @@
           <w:lang w:eastAsia="ru-RU"/>
         </w:rPr>
       </w:pPr>
-      <w:bookmarkStart w:id="0" w:name="_GoBack"/>
-      <w:bookmarkEnd w:id="0"/>
       <w:r>
         <w:rPr>
           <w:rFonts w:ascii="Times New Roman" w:hAnsi="Times New Roman" w:cs="Times New Roman"/>
@@ -2662,7 +2634,17 @@
           <w:sz w:val="28"/>
           <w:szCs w:val="28"/>
         </w:rPr>
-        <w:t>а сроков выполнения представлена</w:t>
+        <w:t>а сроков</w:t>
+      </w:r>
+      <w:bookmarkStart w:id="0" w:name="_GoBack"/>
+      <w:bookmarkEnd w:id="0"/>
+      <w:r>
+        <w:rPr>
+          <w:rFonts w:ascii="Times New Roman" w:hAnsi="Times New Roman" w:cs="Times New Roman"/>
+          <w:sz w:val="28"/>
+          <w:szCs w:val="28"/>
+        </w:rPr>
+        <w:t xml:space="preserve"> выполнения представлена</w:t>
       </w:r>
       <w:r>
         <w:rPr>
@@ -2728,7 +2710,23 @@
           <w:sz w:val="28"/>
           <w:szCs w:val="28"/>
         </w:rPr>
-        <w:t xml:space="preserve"> 3.1.</w:t>
+        <w:t xml:space="preserve"> </w:t>
+      </w:r>
+      <w:r>
+        <w:rPr>
+          <w:rFonts w:ascii="Times New Roman" w:hAnsi="Times New Roman" w:cs="Times New Roman"/>
+          <w:sz w:val="28"/>
+          <w:szCs w:val="28"/>
+        </w:rPr>
+        <w:t>1</w:t>
+      </w:r>
+      <w:r>
+        <w:rPr>
+          <w:rFonts w:ascii="Times New Roman" w:hAnsi="Times New Roman" w:cs="Times New Roman"/>
+          <w:sz w:val="28"/>
+          <w:szCs w:val="28"/>
+        </w:rPr>
+        <w:t>.1.</w:t>
       </w:r>
       <w:r>
         <w:rPr>
@@ -2806,7 +2804,23 @@
           <w:sz w:val="28"/>
           <w:szCs w:val="28"/>
         </w:rPr>
-        <w:t xml:space="preserve">Рисунок 3.1 – Диаграмма </w:t>
+        <w:t xml:space="preserve">Рисунок </w:t>
+      </w:r>
+      <w:r>
+        <w:rPr>
+          <w:rFonts w:ascii="Times New Roman" w:hAnsi="Times New Roman" w:cs="Times New Roman"/>
+          <w:sz w:val="28"/>
+          <w:szCs w:val="28"/>
+        </w:rPr>
+        <w:t>1</w:t>
+      </w:r>
+      <w:r>
+        <w:rPr>
+          <w:rFonts w:ascii="Times New Roman" w:hAnsi="Times New Roman" w:cs="Times New Roman"/>
+          <w:sz w:val="28"/>
+          <w:szCs w:val="28"/>
+        </w:rPr>
+        <w:t xml:space="preserve">.1 – Диаграмма </w:t>
       </w:r>
       <w:proofErr w:type="spellStart"/>
       <w:r>
@@ -5885,7 +5899,7 @@
   <a:extraClrSchemeLst/>
   <a:extLst>
     <a:ext uri="{05A4C25C-085E-4340-85A3-A5531E510DB2}">
-      <thm15:themeFamily xmlns:thm15="http://schemas.microsoft.com/office/thememl/2012/main" xmlns="" name="Office Theme" id="{62F939B6-93AF-4DB8-9C6B-D6C7DFDC589F}" vid="{4A3C46E8-61CC-4603-A589-7422A47A8E4A}"/>
+      <thm15:themeFamily xmlns="" xmlns:thm15="http://schemas.microsoft.com/office/thememl/2012/main" name="Office Theme" id="{62F939B6-93AF-4DB8-9C6B-D6C7DFDC589F}" vid="{4A3C46E8-61CC-4603-A589-7422A47A8E4A}"/>
     </a:ext>
   </a:extLst>
 </a:theme>
@@ -5896,7 +5910,7 @@
 </file>
 
 <file path=customXml/itemProps1.xml><?xml version="1.0" encoding="utf-8"?>
-<ds:datastoreItem xmlns:ds="http://schemas.openxmlformats.org/officeDocument/2006/customXml" ds:itemID="{7C733E95-2213-4A45-ABE3-79258D60409C}">
+<ds:datastoreItem xmlns:ds="http://schemas.openxmlformats.org/officeDocument/2006/customXml" ds:itemID="{1AF467B2-4718-4F03-B226-3BCAABF0181A}">
   <ds:schemaRefs>
     <ds:schemaRef ds:uri="http://schemas.openxmlformats.org/officeDocument/2006/bibliography"/>
   </ds:schemaRefs>
